--- a/会议纪要/SE2020-G07-20201113会议记录.docx
+++ b/会议纪要/SE2020-G07-20201113会议记录.docx
@@ -798,8 +798,6 @@
               </w:rPr>
               <w:t>王心怡同学认为软件需求规格说明书的编写有些困难，在绘制一些表格的时候需要确定一些系统的功能。以后会参考学长的文档模块，补充修改SRS。</w:t>
             </w:r>
-            <w:bookmarkStart w:id="0" w:name="_GoBack"/>
-            <w:bookmarkEnd w:id="0"/>
           </w:p>
           <w:p>
             <w:pPr>
@@ -814,13 +812,15 @@
                 <w:lang w:val="en-US" w:eastAsia="zh-CN"/>
               </w:rPr>
             </w:pPr>
-            <w:r>
-              <w:rPr>
-                <w:rFonts w:hint="eastAsia" w:ascii="黑体" w:eastAsia="黑体"/>
-                <w:sz w:val="24"/>
-                <w:lang w:val="en-US" w:eastAsia="zh-CN"/>
-              </w:rPr>
-              <w:t>对系统的功能吴卓同学认为学习Axure的使用并不容易，部分用户的要求目前无法实现。以后会进一步学习Axure的用法，修改界面设计。</w:t>
+            <w:bookmarkStart w:id="0" w:name="_GoBack"/>
+            <w:bookmarkEnd w:id="0"/>
+            <w:r>
+              <w:rPr>
+                <w:rFonts w:hint="eastAsia" w:ascii="黑体" w:eastAsia="黑体"/>
+                <w:sz w:val="24"/>
+                <w:lang w:val="en-US" w:eastAsia="zh-CN"/>
+              </w:rPr>
+              <w:t>吴卓同学认为学习Axure的使用并不容易，部分用户的要求目前无法实现。以后会进一步学习Axure的用法，修改界面设计。</w:t>
             </w:r>
           </w:p>
           <w:p>
